--- a/ИУ5-53Б Ювенский ДЗ 2.docx
+++ b/ИУ5-53Б Ювенский ДЗ 2.docx
@@ -377,14 +377,7 @@
           <w:sz w:val="28"/>
           <w:szCs w:val="28"/>
         </w:rPr>
-        <w:t>Отчет по домашнему заданию №</w:t>
-      </w:r>
-      <w:r>
-        <w:rPr>
-          <w:sz w:val="28"/>
-          <w:szCs w:val="28"/>
-        </w:rPr>
-        <w:t>2</w:t>
+        <w:t>Отчет по домашнему заданию №2</w:t>
       </w:r>
     </w:p>
     <w:p>
@@ -403,21 +396,7 @@
           <w:sz w:val="28"/>
           <w:szCs w:val="28"/>
         </w:rPr>
-        <w:t xml:space="preserve">«Разработка </w:t>
-      </w:r>
-      <w:r>
-        <w:rPr>
-          <w:sz w:val="28"/>
-          <w:szCs w:val="28"/>
-        </w:rPr>
-        <w:t xml:space="preserve">и реализация </w:t>
-      </w:r>
-      <w:r>
-        <w:rPr>
-          <w:sz w:val="28"/>
-          <w:szCs w:val="28"/>
-        </w:rPr>
-        <w:t>алгоритмов кодирования, декодирования и определения корректирующей способности кода в линейных протоколах</w:t>
+        <w:t>«Разработка и реализация алгоритмов кодирования, декодирования и определения корректирующей способности кода в линейных протоколах</w:t>
       </w:r>
       <w:r>
         <w:rPr>
@@ -535,7 +514,7 @@
       <w:tblPr>
         <w:tblW w:w="4800" w:type="pct"/>
         <w:jc w:val="left"/>
-        <w:tblInd w:w="-108" w:type="dxa"/>
+        <w:tblInd w:w="-109" w:type="dxa"/>
         <w:tblLayout w:type="fixed"/>
         <w:tblCellMar>
           <w:top w:w="0" w:type="dxa"/>
@@ -546,15 +525,15 @@
         <w:tblLook w:val="0000" w:noHBand="0" w:noVBand="0" w:firstColumn="0" w:lastRow="0" w:lastColumn="0" w:firstRow="0"/>
       </w:tblPr>
       <w:tblGrid>
-        <w:gridCol w:w="3574"/>
-        <w:gridCol w:w="2025"/>
+        <w:gridCol w:w="3573"/>
+        <w:gridCol w:w="2026"/>
         <w:gridCol w:w="3381"/>
       </w:tblGrid>
       <w:tr>
         <w:trPr/>
         <w:tc>
           <w:tcPr>
-            <w:tcW w:w="3574" w:type="dxa"/>
+            <w:tcW w:w="3573" w:type="dxa"/>
             <w:tcBorders/>
           </w:tcPr>
           <w:p>
@@ -583,7 +562,7 @@
         </w:tc>
         <w:tc>
           <w:tcPr>
-            <w:tcW w:w="2025" w:type="dxa"/>
+            <w:tcW w:w="2026" w:type="dxa"/>
             <w:tcBorders/>
           </w:tcPr>
           <w:p>
@@ -649,7 +628,7 @@
         <w:trPr/>
         <w:tc>
           <w:tcPr>
-            <w:tcW w:w="3574" w:type="dxa"/>
+            <w:tcW w:w="3573" w:type="dxa"/>
             <w:tcBorders/>
           </w:tcPr>
           <w:p>
@@ -700,7 +679,7 @@
         </w:tc>
         <w:tc>
           <w:tcPr>
-            <w:tcW w:w="2025" w:type="dxa"/>
+            <w:tcW w:w="2026" w:type="dxa"/>
             <w:tcBorders/>
           </w:tcPr>
           <w:p>
@@ -765,7 +744,7 @@
         <w:trPr/>
         <w:tc>
           <w:tcPr>
-            <w:tcW w:w="3574" w:type="dxa"/>
+            <w:tcW w:w="3573" w:type="dxa"/>
             <w:tcBorders/>
           </w:tcPr>
           <w:p>
@@ -794,7 +773,7 @@
         </w:tc>
         <w:tc>
           <w:tcPr>
-            <w:tcW w:w="2025" w:type="dxa"/>
+            <w:tcW w:w="2026" w:type="dxa"/>
             <w:tcBorders/>
           </w:tcPr>
           <w:p>
@@ -862,7 +841,7 @@
         <w:trPr/>
         <w:tc>
           <w:tcPr>
-            <w:tcW w:w="3574" w:type="dxa"/>
+            <w:tcW w:w="3573" w:type="dxa"/>
             <w:tcBorders/>
           </w:tcPr>
           <w:p>
@@ -894,7 +873,7 @@
         </w:tc>
         <w:tc>
           <w:tcPr>
-            <w:tcW w:w="2025" w:type="dxa"/>
+            <w:tcW w:w="2026" w:type="dxa"/>
             <w:tcBorders/>
           </w:tcPr>
           <w:p>
@@ -1130,6 +1109,7 @@
             <w:pPr>
               <w:pStyle w:val="Normal"/>
               <w:widowControl/>
+              <w:suppressAutoHyphens w:val="true"/>
               <w:spacing w:lineRule="auto" w:line="360" w:before="0" w:after="0"/>
               <w:contextualSpacing/>
               <w:jc w:val="center"/>
@@ -1169,6 +1149,7 @@
             <w:pPr>
               <w:pStyle w:val="Normal"/>
               <w:widowControl/>
+              <w:suppressAutoHyphens w:val="true"/>
               <w:spacing w:lineRule="auto" w:line="360" w:before="0" w:after="0"/>
               <w:contextualSpacing/>
               <w:jc w:val="center"/>
@@ -1199,6 +1180,7 @@
             <w:pPr>
               <w:pStyle w:val="Normal"/>
               <w:widowControl/>
+              <w:suppressAutoHyphens w:val="true"/>
               <w:spacing w:lineRule="auto" w:line="360" w:before="0" w:after="0"/>
               <w:contextualSpacing/>
               <w:jc w:val="center"/>
@@ -1229,6 +1211,7 @@
             <w:pPr>
               <w:pStyle w:val="Normal"/>
               <w:widowControl/>
+              <w:suppressAutoHyphens w:val="true"/>
               <w:spacing w:lineRule="auto" w:line="360" w:before="0" w:after="0"/>
               <w:contextualSpacing/>
               <w:jc w:val="center"/>
@@ -1264,6 +1247,7 @@
             <w:pPr>
               <w:pStyle w:val="Normal"/>
               <w:widowControl/>
+              <w:suppressAutoHyphens w:val="true"/>
               <w:spacing w:lineRule="auto" w:line="360" w:before="0" w:after="0"/>
               <w:contextualSpacing/>
               <w:jc w:val="center"/>
@@ -1294,6 +1278,7 @@
             <w:pPr>
               <w:pStyle w:val="Normal"/>
               <w:widowControl/>
+              <w:suppressAutoHyphens w:val="true"/>
               <w:spacing w:lineRule="auto" w:line="360" w:before="0" w:after="0"/>
               <w:contextualSpacing/>
               <w:jc w:val="center"/>
@@ -1324,6 +1309,7 @@
             <w:pPr>
               <w:pStyle w:val="Normal"/>
               <w:widowControl/>
+              <w:suppressAutoHyphens w:val="true"/>
               <w:spacing w:lineRule="auto" w:line="360" w:before="0" w:after="0"/>
               <w:contextualSpacing/>
               <w:jc w:val="center"/>
@@ -1363,6 +1349,7 @@
             <w:pPr>
               <w:pStyle w:val="Normal"/>
               <w:widowControl/>
+              <w:suppressAutoHyphens w:val="true"/>
               <w:spacing w:lineRule="auto" w:line="360" w:before="0" w:after="0"/>
               <w:contextualSpacing/>
               <w:jc w:val="center"/>
@@ -2162,10 +2149,7 @@
         <w:t xml:space="preserve"> к общему числу ошибок данной кратности, которое определяется как число сочетаний из n (длина кодовой комбинации) по i (кратность ошибки – число единиц в векторе ошибок) - </w:t>
       </w:r>
       <w:r>
-        <w:rPr>
-          <w:sz w:val="28"/>
-          <w:szCs w:val="28"/>
-        </w:rPr>
+        <w:rPr/>
       </w:r>
       <m:oMath xmlns:m="http://schemas.openxmlformats.org/officeDocument/2006/math">
         <m:sSubSup>
@@ -2199,7 +2183,6 @@
     <w:p>
       <w:pPr>
         <w:pStyle w:val="Normal"/>
-        <w:pBdr/>
         <w:spacing w:lineRule="auto" w:line="360" w:before="0" w:after="0"/>
         <w:contextualSpacing/>
         <w:rPr>
@@ -2229,10 +2212,7 @@
         </w:rPr>
       </w:pPr>
       <w:r>
-        <w:rPr>
-          <w:sz w:val="28"/>
-          <w:szCs w:val="28"/>
-        </w:rPr>
+        <w:rPr/>
       </w:r>
       <m:oMathPara xmlns:m="http://schemas.openxmlformats.org/officeDocument/2006/math">
         <m:oMathParaPr>
@@ -2319,7 +2299,6 @@
     <w:p>
       <w:pPr>
         <w:pStyle w:val="Normal"/>
-        <w:pBdr/>
         <w:spacing w:lineRule="auto" w:line="360" w:before="0" w:after="0"/>
         <w:contextualSpacing/>
         <w:rPr>
@@ -2349,10 +2328,7 @@
         </w:rPr>
       </w:pPr>
       <w:r>
-        <w:rPr>
-          <w:sz w:val="28"/>
-          <w:szCs w:val="28"/>
-        </w:rPr>
+        <w:rPr/>
       </w:r>
       <m:oMathPara xmlns:m="http://schemas.openxmlformats.org/officeDocument/2006/math">
         <m:oMathParaPr>
@@ -2495,10 +2471,7 @@
         </w:rPr>
       </w:pPr>
       <w:r>
-        <w:rPr>
-          <w:sz w:val="28"/>
-          <w:szCs w:val="28"/>
-        </w:rPr>
+        <w:rPr/>
       </w:r>
       <m:oMathPara xmlns:m="http://schemas.openxmlformats.org/officeDocument/2006/math">
         <m:oMathParaPr>
@@ -2646,10 +2619,7 @@
         <w:t xml:space="preserve">Ввести счетчик </w:t>
       </w:r>
       <w:r>
-        <w:rPr>
-          <w:sz w:val="28"/>
-          <w:szCs w:val="28"/>
-        </w:rPr>
+        <w:rPr/>
       </w:r>
       <m:oMath xmlns:m="http://schemas.openxmlformats.org/officeDocument/2006/math">
         <m:sSub>
@@ -2784,10 +2754,7 @@
         <w:t xml:space="preserve">Если информационный и декодированный вектора равны, то коррекция ошибки успешна. Увеличить счетчик </w:t>
       </w:r>
       <w:r>
-        <w:rPr>
-          <w:sz w:val="28"/>
-          <w:szCs w:val="28"/>
-        </w:rPr>
+        <w:rPr/>
       </w:r>
       <m:oMath xmlns:m="http://schemas.openxmlformats.org/officeDocument/2006/math">
         <m:sSub>
@@ -2868,10 +2835,7 @@
         <w:t xml:space="preserve">Получим n значений </w:t>
       </w:r>
       <w:r>
-        <w:rPr>
-          <w:sz w:val="28"/>
-          <w:szCs w:val="28"/>
-        </w:rPr>
+        <w:rPr/>
       </w:r>
       <m:oMath xmlns:m="http://schemas.openxmlformats.org/officeDocument/2006/math">
         <m:sSub>
@@ -2963,10 +2927,7 @@
         <w:t xml:space="preserve"> для каждой группы. Составить результирующую таблицу корректирующей способности, где номеру группы i будет соответствовать кратность ошибки i и значение </w:t>
       </w:r>
       <w:r>
-        <w:rPr>
-          <w:sz w:val="28"/>
-          <w:szCs w:val="28"/>
-        </w:rPr>
+        <w:rPr/>
       </w:r>
       <m:oMath xmlns:m="http://schemas.openxmlformats.org/officeDocument/2006/math">
         <m:sSub>
@@ -3367,7 +3328,7 @@
       </w:r>
       <w:r>
         <w:drawing>
-          <wp:anchor behindDoc="0" distT="0" distB="0" distL="0" distR="0" simplePos="0" locked="0" layoutInCell="0" allowOverlap="1" relativeHeight="19">
+          <wp:anchor behindDoc="0" distT="0" distB="0" distL="0" distR="0" simplePos="0" locked="0" layoutInCell="0" allowOverlap="1" relativeHeight="5">
             <wp:simplePos x="0" y="0"/>
             <wp:positionH relativeFrom="column">
               <wp:posOffset>1716405</wp:posOffset>
@@ -3421,22 +3382,7 @@
         <w:br/>
         <w:t>Рисунок 1 — деление на образующий полином</w:t>
         <w:br/>
-      </w:r>
-      <w:r>
-        <w:rPr>
-          <w:sz w:val="28"/>
-          <w:szCs w:val="28"/>
-          <w:lang w:val="en-US"/>
-        </w:rPr>
-        <w:t xml:space="preserve">Остаток: </w:t>
-      </w:r>
-      <w:r>
-        <w:rPr>
-          <w:sz w:val="28"/>
-          <w:szCs w:val="28"/>
-          <w:lang w:val="en-US"/>
-        </w:rPr>
-        <w:t>0010</w:t>
+        <w:t>Остаток: 0010</w:t>
       </w:r>
     </w:p>
     <w:p>
@@ -3505,21 +3451,7 @@
           <w:szCs w:val="28"/>
         </w:rPr>
         <w:tab/>
-        <w:t>Для программной реализации модели канала связи, алгоритмов кодирования, декодирования и вычисления корректирующей способности кода для ошибок всех возможных кратностей выб</w:t>
-      </w:r>
-      <w:r>
-        <w:rPr>
-          <w:sz w:val="28"/>
-          <w:szCs w:val="28"/>
-        </w:rPr>
-        <w:t>ерем</w:t>
-      </w:r>
-      <w:r>
-        <w:rPr>
-          <w:sz w:val="28"/>
-          <w:szCs w:val="28"/>
-        </w:rPr>
-        <w:t xml:space="preserve"> язык Go. В нём реализованы необходимые побитовые операции, а так же он позволяет отобразить результаты в удобочитаемом формате с использованием HTML шаблонов.</w:t>
+        <w:t>Для программной реализации модели канала связи, алгоритмов кодирования, декодирования и вычисления корректирующей способности кода для ошибок всех возможных кратностей выберем язык Go. В нём реализованы необходимые побитовые операции, а так же он позволяет отобразить результаты в удобочитаемом формате с использованием HTML шаблонов.</w:t>
       </w:r>
     </w:p>
     <w:p>
@@ -3576,16 +3508,7 @@
           <w:sz w:val="28"/>
           <w:szCs w:val="28"/>
         </w:rPr>
-        <w:t xml:space="preserve">Таблица ошибок всех возможных кратностей </w:t>
-      </w:r>
-      <w:r>
-        <w:rPr>
-          <w:b/>
-          <w:bCs/>
-          <w:sz w:val="28"/>
-          <w:szCs w:val="28"/>
-        </w:rPr>
-        <w:t>для n = 15</w:t>
+        <w:t>Таблица ошибок всех возможных кратностей для n = 15</w:t>
       </w:r>
     </w:p>
     <w:p>
@@ -3663,10 +3586,7 @@
         <w:t xml:space="preserve">Число ошибок в каждом разряде определяется по формуле: </w:t>
       </w:r>
       <w:r>
-        <w:rPr>
-          <w:sz w:val="28"/>
-          <w:szCs w:val="28"/>
-        </w:rPr>
+        <w:rPr/>
       </w:r>
       <m:oMath xmlns:m="http://schemas.openxmlformats.org/officeDocument/2006/math">
         <m:sSubSup>
@@ -3721,62 +3641,7 @@
           <w:szCs w:val="28"/>
         </w:rPr>
         <w:tab/>
-      </w:r>
-      <w:r>
-        <w:rPr>
-          <w:sz w:val="28"/>
-          <w:szCs w:val="28"/>
-        </w:rPr>
-        <w:t xml:space="preserve">Таблица, отображающая количество ошибок в каждом классе, приведена на рисунке </w:t>
-      </w:r>
-      <w:r>
-        <w:rPr>
-          <w:sz w:val="28"/>
-          <w:szCs w:val="28"/>
-        </w:rPr>
-        <w:t>2</w:t>
-      </w:r>
-      <w:r>
-        <w:rPr>
-          <w:sz w:val="28"/>
-          <w:szCs w:val="28"/>
-        </w:rPr>
-        <w:t xml:space="preserve">. </w:t>
-      </w:r>
-      <w:r>
-        <w:rPr>
-          <w:sz w:val="28"/>
-          <w:szCs w:val="28"/>
-        </w:rPr>
-        <w:t xml:space="preserve">Суммарное количество ошибок равно </w:t>
-      </w:r>
-      <w:r>
-        <w:rPr>
-          <w:sz w:val="28"/>
-          <w:szCs w:val="28"/>
-        </w:rPr>
-        <w:t xml:space="preserve">32767. </w:t>
-      </w:r>
-      <w:r>
-        <w:rPr>
-          <w:sz w:val="28"/>
-          <w:szCs w:val="28"/>
-        </w:rPr>
-        <w:t xml:space="preserve">Фрагмент таблицы ошибок, сгруппированных по классам, приведён на рисунке </w:t>
-      </w:r>
-      <w:r>
-        <w:rPr>
-          <w:sz w:val="28"/>
-          <w:szCs w:val="28"/>
-        </w:rPr>
-        <w:t>3</w:t>
-      </w:r>
-      <w:r>
-        <w:rPr>
-          <w:sz w:val="28"/>
-          <w:szCs w:val="28"/>
-        </w:rPr>
-        <w:t xml:space="preserve">. </w:t>
+        <w:t xml:space="preserve">Таблица, отображающая количество ошибок в каждом классе, приведена на рисунке 2. Суммарное количество ошибок равно 32767. Фрагмент таблицы ошибок, сгруппированных по классам, приведён на рисунке 3. </w:t>
       </w:r>
     </w:p>
     <w:p>
@@ -3792,7 +3657,7 @@
       </w:pPr>
       <w:r>
         <w:drawing>
-          <wp:anchor behindDoc="0" distT="0" distB="0" distL="0" distR="0" simplePos="0" locked="0" layoutInCell="0" allowOverlap="1" relativeHeight="12">
+          <wp:anchor behindDoc="0" distT="0" distB="0" distL="0" distR="0" simplePos="0" locked="0" layoutInCell="0" allowOverlap="1" relativeHeight="3">
             <wp:simplePos x="0" y="0"/>
             <wp:positionH relativeFrom="column">
               <wp:align>center</wp:align>
@@ -3858,7 +3723,7 @@
       </w:pPr>
       <w:r>
         <w:drawing>
-          <wp:anchor behindDoc="0" distT="0" distB="0" distL="0" distR="0" simplePos="0" locked="0" layoutInCell="0" allowOverlap="1" relativeHeight="13">
+          <wp:anchor behindDoc="0" distT="0" distB="0" distL="0" distR="0" simplePos="0" locked="0" layoutInCell="0" allowOverlap="1" relativeHeight="4">
             <wp:simplePos x="0" y="0"/>
             <wp:positionH relativeFrom="column">
               <wp:align>center</wp:align>
@@ -3933,16 +3798,7 @@
           <w:sz w:val="28"/>
           <w:szCs w:val="28"/>
         </w:rPr>
-        <w:t xml:space="preserve">Таблица </w:t>
-      </w:r>
-      <w:r>
-        <w:rPr>
-          <w:b/>
-          <w:bCs/>
-          <w:sz w:val="28"/>
-          <w:szCs w:val="28"/>
-        </w:rPr>
-        <w:t>синдромов для всех ошибок</w:t>
+        <w:t>Таблица синдромов для всех ошибок</w:t>
       </w:r>
     </w:p>
     <w:p>
@@ -3966,7 +3822,25 @@
           <w:szCs w:val="28"/>
         </w:rPr>
         <w:tab/>
-        <w:t>Реализуем алгоритм операции О. Посчитаем синдром для каждой ошибки. Фрагмент таблицы приведён на рисунке 4.</w:t>
+        <w:t xml:space="preserve">Реализуем алгоритм операции </w:t>
+      </w:r>
+      <w:r>
+        <w:rPr>
+          <w:b w:val="false"/>
+          <w:bCs w:val="false"/>
+          <w:sz w:val="28"/>
+          <w:szCs w:val="28"/>
+        </w:rPr>
+        <w:t>деления полиномов</w:t>
+      </w:r>
+      <w:r>
+        <w:rPr>
+          <w:b w:val="false"/>
+          <w:bCs w:val="false"/>
+          <w:sz w:val="28"/>
+          <w:szCs w:val="28"/>
+        </w:rPr>
+        <w:t>. Посчитаем синдром для каждой ошибки. Фрагмент таблицы приведён на рисунке 4.</w:t>
       </w:r>
     </w:p>
     <w:p>
@@ -3982,7 +3856,7 @@
       </w:pPr>
       <w:r>
         <w:drawing>
-          <wp:anchor behindDoc="0" distT="0" distB="0" distL="0" distR="0" simplePos="0" locked="0" layoutInCell="0" allowOverlap="1" relativeHeight="14">
+          <wp:anchor behindDoc="0" distT="0" distB="0" distL="0" distR="0" simplePos="0" locked="0" layoutInCell="0" allowOverlap="1" relativeHeight="15">
             <wp:simplePos x="0" y="0"/>
             <wp:positionH relativeFrom="column">
               <wp:align>center</wp:align>
@@ -3990,7 +3864,7 @@
             <wp:positionV relativeFrom="paragraph">
               <wp:posOffset>635</wp:posOffset>
             </wp:positionV>
-            <wp:extent cx="5940425" cy="4127500"/>
+            <wp:extent cx="5940425" cy="3854450"/>
             <wp:effectExtent l="0" t="0" r="0" b="0"/>
             <wp:wrapTopAndBottom/>
             <wp:docPr id="5" name="Image3" descr=""/>
@@ -4015,7 +3889,7 @@
                   <pic:spPr bwMode="auto">
                     <a:xfrm>
                       <a:off x="0" y="0"/>
-                      <a:ext cx="5940425" cy="4127500"/>
+                      <a:ext cx="5940425" cy="3854450"/>
                     </a:xfrm>
                     <a:prstGeom prst="rect">
                       <a:avLst/>
@@ -4057,8 +3931,20 @@
           <w:sz w:val="28"/>
           <w:szCs w:val="28"/>
         </w:rPr>
-        <w:t xml:space="preserve">Таблица </w:t>
-      </w:r>
+        <w:t>Таблица синдромов</w:t>
+      </w:r>
+    </w:p>
+    <w:p>
+      <w:pPr>
+        <w:pStyle w:val="Normal"/>
+        <w:spacing w:lineRule="auto" w:line="360" w:before="0" w:after="0"/>
+        <w:contextualSpacing/>
+        <w:jc w:val="left"/>
+        <w:rPr>
+          <w:sz w:val="28"/>
+          <w:szCs w:val="28"/>
+        </w:rPr>
+      </w:pPr>
       <w:r>
         <w:rPr>
           <w:b/>
@@ -4066,27 +3952,6 @@
           <w:sz w:val="28"/>
           <w:szCs w:val="28"/>
         </w:rPr>
-        <w:t>синдромов</w:t>
-      </w:r>
-    </w:p>
-    <w:p>
-      <w:pPr>
-        <w:pStyle w:val="Normal"/>
-        <w:spacing w:lineRule="auto" w:line="360" w:before="0" w:after="0"/>
-        <w:contextualSpacing/>
-        <w:jc w:val="left"/>
-        <w:rPr>
-          <w:sz w:val="28"/>
-          <w:szCs w:val="28"/>
-        </w:rPr>
-      </w:pPr>
-      <w:r>
-        <w:rPr>
-          <w:b/>
-          <w:bCs/>
-          <w:sz w:val="28"/>
-          <w:szCs w:val="28"/>
-        </w:rPr>
         <w:tab/>
       </w:r>
       <w:r>
@@ -4096,48 +3961,7 @@
           <w:sz w:val="28"/>
           <w:szCs w:val="28"/>
         </w:rPr>
-        <w:t>Заметим, что у некоторых ошибок совпадают синдромы. Это происходим из-за того, что вектор симптома имеет слишком мало бит, чтобы покрыть все 32767 ошибок, и с образующим полиномом 10011</w:t>
-      </w:r>
-      <w:r>
-        <w:rPr>
-          <w:b w:val="false"/>
-          <w:bCs w:val="false"/>
-          <w:sz w:val="28"/>
-          <w:szCs w:val="28"/>
-          <w:vertAlign w:val="subscript"/>
-        </w:rPr>
-        <w:t>2</w:t>
-      </w:r>
-      <w:r>
-        <w:rPr>
-          <w:b w:val="false"/>
-          <w:bCs w:val="false"/>
-          <w:sz w:val="28"/>
-          <w:szCs w:val="28"/>
-        </w:rPr>
-        <w:t xml:space="preserve"> (19) может предоставить только 18 уникальных ненулевых значений.</w:t>
-      </w:r>
-    </w:p>
-    <w:p>
-      <w:pPr>
-        <w:pStyle w:val="Normal"/>
-        <w:spacing w:lineRule="auto" w:line="360" w:before="0" w:after="0"/>
-        <w:contextualSpacing/>
-        <w:jc w:val="left"/>
-        <w:rPr>
-          <w:sz w:val="28"/>
-          <w:szCs w:val="28"/>
-        </w:rPr>
-      </w:pPr>
-      <w:r>
-        <w:rPr>
-          <w:b w:val="false"/>
-          <w:bCs w:val="false"/>
-          <w:sz w:val="28"/>
-          <w:szCs w:val="28"/>
-        </w:rPr>
-        <w:tab/>
-        <w:t xml:space="preserve">Сгруппируем ошибки по синдромам. Получим таблицу, приведённую на рисунке 5. Будем использовать её для попыток исправления ошибок в полученной последовательности по синдромам. Конечно, однозначно определить ошибку невозможно. Именно из-за этого корректирующая способность не стопроцентная. </w:t>
+        <w:t>Заметим, что у некоторых ошибок совпадают синдромы. Сгруппируем ошибки по синдромам. Получим таблицу, приведённую на рисунке 5. Будем использовать её для исправления ошибок в полученной последовательности по синдромам.</w:t>
       </w:r>
     </w:p>
     <w:p>
@@ -4153,7 +3977,7 @@
       </w:pPr>
       <w:r>
         <w:drawing>
-          <wp:anchor behindDoc="0" distT="0" distB="0" distL="0" distR="0" simplePos="0" locked="0" layoutInCell="0" allowOverlap="1" relativeHeight="15">
+          <wp:anchor behindDoc="0" distT="0" distB="0" distL="0" distR="0" simplePos="0" locked="0" layoutInCell="0" allowOverlap="1" relativeHeight="16">
             <wp:simplePos x="0" y="0"/>
             <wp:positionH relativeFrom="column">
               <wp:align>center</wp:align>
@@ -4161,9 +3985,9 @@
             <wp:positionV relativeFrom="paragraph">
               <wp:posOffset>635</wp:posOffset>
             </wp:positionV>
-            <wp:extent cx="5940425" cy="3044825"/>
+            <wp:extent cx="5940425" cy="3035935"/>
             <wp:effectExtent l="0" t="0" r="0" b="0"/>
-            <wp:wrapSquare wrapText="largest"/>
+            <wp:wrapTopAndBottom/>
             <wp:docPr id="6" name="Image4" descr=""/>
             <wp:cNvGraphicFramePr>
               <a:graphicFrameLocks xmlns:a="http://schemas.openxmlformats.org/drawingml/2006/main" noChangeAspect="1"/>
@@ -4186,7 +4010,7 @@
                   <pic:spPr bwMode="auto">
                     <a:xfrm>
                       <a:off x="0" y="0"/>
-                      <a:ext cx="5940425" cy="3044825"/>
+                      <a:ext cx="5940425" cy="3035935"/>
                     </a:xfrm>
                     <a:prstGeom prst="rect">
                       <a:avLst/>
@@ -4285,7 +4109,7 @@
       </w:pPr>
       <w:r>
         <w:drawing>
-          <wp:anchor behindDoc="0" distT="0" distB="0" distL="0" distR="0" simplePos="0" locked="0" layoutInCell="0" allowOverlap="1" relativeHeight="16">
+          <wp:anchor behindDoc="0" distT="0" distB="0" distL="0" distR="0" simplePos="0" locked="0" layoutInCell="0" allowOverlap="1" relativeHeight="17">
             <wp:simplePos x="0" y="0"/>
             <wp:positionH relativeFrom="column">
               <wp:align>center</wp:align>
@@ -4293,9 +4117,9 @@
             <wp:positionV relativeFrom="paragraph">
               <wp:posOffset>635</wp:posOffset>
             </wp:positionV>
-            <wp:extent cx="5940425" cy="3054985"/>
+            <wp:extent cx="5940425" cy="3043555"/>
             <wp:effectExtent l="0" t="0" r="0" b="0"/>
-            <wp:wrapSquare wrapText="largest"/>
+            <wp:wrapTopAndBottom/>
             <wp:docPr id="7" name="Image5" descr=""/>
             <wp:cNvGraphicFramePr>
               <a:graphicFrameLocks xmlns:a="http://schemas.openxmlformats.org/drawingml/2006/main" noChangeAspect="1"/>
@@ -4318,7 +4142,7 @@
                   <pic:spPr bwMode="auto">
                     <a:xfrm>
                       <a:off x="0" y="0"/>
-                      <a:ext cx="5940425" cy="3054985"/>
+                      <a:ext cx="5940425" cy="3043555"/>
                     </a:xfrm>
                     <a:prstGeom prst="rect">
                       <a:avLst/>
@@ -4395,7 +4219,6 @@
           <w:szCs w:val="28"/>
         </w:rPr>
         <w:tab/>
-        <w:t xml:space="preserve">В коде Ц[15,11] под вектор симптома выделено </w:t>
       </w:r>
       <w:r>
         <w:rPr>
@@ -4404,500 +4227,7 @@
           <w:sz w:val="28"/>
           <w:szCs w:val="28"/>
         </w:rPr>
-        <w:t>4 дополнительных бита. Их не хватает</w:t>
-      </w:r>
-      <w:r>
-        <w:rPr>
-          <w:b w:val="false"/>
-          <w:bCs w:val="false"/>
-          <w:sz w:val="28"/>
-          <w:szCs w:val="28"/>
-        </w:rPr>
-        <w:t xml:space="preserve">, чтобы покрыть все 32767 ошибок. </w:t>
-      </w:r>
-      <w:r>
-        <w:rPr>
-          <w:b w:val="false"/>
-          <w:bCs w:val="false"/>
-          <w:sz w:val="28"/>
-          <w:szCs w:val="28"/>
-        </w:rPr>
-        <w:t>С</w:t>
-      </w:r>
-      <w:r>
-        <w:rPr>
-          <w:b w:val="false"/>
-          <w:bCs w:val="false"/>
-          <w:sz w:val="28"/>
-          <w:szCs w:val="28"/>
-        </w:rPr>
-        <w:t xml:space="preserve"> образующим полиномом 10011</w:t>
-      </w:r>
-      <w:r>
-        <w:rPr>
-          <w:b w:val="false"/>
-          <w:bCs w:val="false"/>
-          <w:sz w:val="28"/>
-          <w:szCs w:val="28"/>
-          <w:vertAlign w:val="subscript"/>
-        </w:rPr>
-        <w:t>2</w:t>
-      </w:r>
-      <w:r>
-        <w:rPr>
-          <w:b w:val="false"/>
-          <w:bCs w:val="false"/>
-          <w:sz w:val="28"/>
-          <w:szCs w:val="28"/>
-        </w:rPr>
-        <w:t xml:space="preserve"> (19) возможно предоставить только 18 уникальных ненулевых значений. </w:t>
-      </w:r>
-      <w:r>
-        <w:rPr>
-          <w:b w:val="false"/>
-          <w:bCs w:val="false"/>
-          <w:sz w:val="28"/>
-          <w:szCs w:val="28"/>
-        </w:rPr>
-        <w:t>К</w:t>
-      </w:r>
-      <w:r>
-        <w:rPr>
-          <w:b w:val="false"/>
-          <w:bCs w:val="false"/>
-          <w:sz w:val="28"/>
-          <w:szCs w:val="28"/>
-        </w:rPr>
-        <w:t>оллизии неизбежны в тех классах ошибок, в которых их число превышает 18.</w:t>
-      </w:r>
-      <w:r>
-        <w:rPr>
-          <w:b w:val="false"/>
-          <w:bCs w:val="false"/>
-          <w:sz w:val="28"/>
-          <w:szCs w:val="28"/>
-        </w:rPr>
-        <w:t xml:space="preserve"> Именно из-за этого корректирующая способность не стопроцентная.</w:t>
-      </w:r>
-    </w:p>
-    <w:p>
-      <w:pPr>
-        <w:pStyle w:val="Normal"/>
-        <w:spacing w:lineRule="auto" w:line="360" w:before="0" w:after="0"/>
-        <w:contextualSpacing/>
-        <w:jc w:val="left"/>
-        <w:rPr>
-          <w:b w:val="false"/>
-          <w:bCs w:val="false"/>
-          <w:sz w:val="28"/>
-          <w:szCs w:val="28"/>
-        </w:rPr>
-      </w:pPr>
-      <w:r>
-        <w:rPr>
-          <w:b w:val="false"/>
-          <w:bCs w:val="false"/>
-          <w:sz w:val="28"/>
-          <w:szCs w:val="28"/>
-        </w:rPr>
-        <w:tab/>
-      </w:r>
-      <w:r>
-        <w:rPr>
-          <w:b w:val="false"/>
-          <w:bCs w:val="false"/>
-          <w:sz w:val="28"/>
-          <w:szCs w:val="28"/>
-        </w:rPr>
-        <w:t>Н</w:t>
-      </w:r>
-      <w:r>
-        <w:rPr>
-          <w:b w:val="false"/>
-          <w:bCs w:val="false"/>
-          <w:sz w:val="28"/>
-          <w:szCs w:val="28"/>
-        </w:rPr>
-        <w:t xml:space="preserve">евозможно завести одну таблицу симптомов </w:t>
-      </w:r>
-      <w:r>
-        <w:rPr>
-          <w:b w:val="false"/>
-          <w:bCs w:val="false"/>
-          <w:sz w:val="28"/>
-          <w:szCs w:val="28"/>
-        </w:rPr>
-        <w:t>для ошибок разных кратностей</w:t>
-      </w:r>
-      <w:r>
-        <w:rPr>
-          <w:b w:val="false"/>
-          <w:bCs w:val="false"/>
-          <w:sz w:val="28"/>
-          <w:szCs w:val="28"/>
-        </w:rPr>
-        <w:t>, чтобы иметь возможность распознавать несколько поврежденных бит.</w:t>
-      </w:r>
-    </w:p>
-    <w:p>
-      <w:pPr>
-        <w:pStyle w:val="Normal"/>
-        <w:spacing w:lineRule="auto" w:line="360" w:before="0" w:after="0"/>
-        <w:contextualSpacing/>
-        <w:jc w:val="left"/>
-        <w:rPr>
-          <w:b w:val="false"/>
-          <w:bCs w:val="false"/>
-          <w:sz w:val="28"/>
-          <w:szCs w:val="28"/>
-        </w:rPr>
-      </w:pPr>
-      <w:r>
-        <w:rPr>
-          <w:b w:val="false"/>
-          <w:bCs w:val="false"/>
-          <w:sz w:val="28"/>
-          <w:szCs w:val="28"/>
-        </w:rPr>
-        <w:tab/>
-      </w:r>
-      <w:r>
-        <w:rPr>
-          <w:b/>
-          <w:bCs/>
-          <w:sz w:val="28"/>
-          <w:szCs w:val="28"/>
-        </w:rPr>
-        <w:t>Анализ результатов для ошибок кратности 1.</w:t>
-      </w:r>
-      <w:r>
-        <w:rPr>
-          <w:b w:val="false"/>
-          <w:bCs w:val="false"/>
-          <w:sz w:val="28"/>
-          <w:szCs w:val="28"/>
-        </w:rPr>
-        <w:t xml:space="preserve"> Корректирующая способность: 93,33% — одна ошибка из 15. Число </w:t>
-      </w:r>
-      <w:r>
-        <w:rPr>
-          <w:b w:val="false"/>
-          <w:bCs w:val="false"/>
-          <w:color w:val="000000"/>
-          <w:sz w:val="28"/>
-          <w:szCs w:val="28"/>
-        </w:rPr>
-        <w:t>111.1101.0010.0010 (</w:t>
-      </w:r>
-      <w:r>
-        <w:rPr>
-          <w:b w:val="false"/>
-          <w:bCs w:val="false"/>
-          <w:sz w:val="28"/>
-          <w:szCs w:val="28"/>
-        </w:rPr>
-        <w:t>наложенная на исходный код оши</w:t>
-      </w:r>
-      <w:r>
-        <w:rPr>
-          <w:b w:val="false"/>
-          <w:bCs w:val="false"/>
-          <w:color w:val="000000"/>
-          <w:sz w:val="28"/>
-          <w:szCs w:val="28"/>
-        </w:rPr>
-        <w:t>бка e = 10000</w:t>
-      </w:r>
-      <w:r>
-        <w:rPr>
-          <w:b w:val="false"/>
-          <w:bCs w:val="false"/>
-          <w:color w:val="000000"/>
-          <w:sz w:val="28"/>
-          <w:szCs w:val="28"/>
-          <w:vertAlign w:val="subscript"/>
-        </w:rPr>
-        <w:t>2</w:t>
-      </w:r>
-      <w:r>
-        <w:rPr>
-          <w:b w:val="false"/>
-          <w:bCs w:val="false"/>
-          <w:color w:val="000000"/>
-          <w:position w:val="0"/>
-          <w:sz w:val="28"/>
-          <w:sz w:val="28"/>
-          <w:szCs w:val="28"/>
-          <w:vertAlign w:val="baseline"/>
-        </w:rPr>
-        <w:t xml:space="preserve">) </w:t>
-      </w:r>
-      <w:r>
-        <w:rPr>
-          <w:b w:val="false"/>
-          <w:bCs w:val="false"/>
-          <w:color w:val="000000"/>
-          <w:sz w:val="28"/>
-          <w:szCs w:val="28"/>
-        </w:rPr>
-        <w:t>дает остаток 11 при делении на образующий полином (см. рисунок 7). Этого остатка нет в</w:t>
-      </w:r>
-      <w:r>
-        <w:rPr>
-          <w:b w:val="false"/>
-          <w:bCs w:val="false"/>
-          <w:sz w:val="28"/>
-          <w:szCs w:val="28"/>
-        </w:rPr>
-        <w:t xml:space="preserve"> таблице симптомов, т.к. ни одна ошибка с кодами от 1, 10, 100, …, 100.0000.0000.0000 не дает такого остатка (см. рисунок 8).</w:t>
-      </w:r>
-    </w:p>
-    <w:p>
-      <w:pPr>
-        <w:pStyle w:val="Normal"/>
-        <w:spacing w:lineRule="auto" w:line="360" w:before="0" w:after="0"/>
-        <w:contextualSpacing/>
-        <w:jc w:val="center"/>
-        <w:rPr>
-          <w:sz w:val="28"/>
-          <w:szCs w:val="28"/>
-        </w:rPr>
-      </w:pPr>
-      <w:r>
-        <w:drawing>
-          <wp:anchor behindDoc="0" distT="0" distB="0" distL="0" distR="0" simplePos="0" locked="0" layoutInCell="0" allowOverlap="1" relativeHeight="18">
-            <wp:simplePos x="0" y="0"/>
-            <wp:positionH relativeFrom="column">
-              <wp:align>center</wp:align>
-            </wp:positionH>
-            <wp:positionV relativeFrom="paragraph">
-              <wp:posOffset>635</wp:posOffset>
-            </wp:positionV>
-            <wp:extent cx="3780790" cy="1018540"/>
-            <wp:effectExtent l="0" t="0" r="0" b="0"/>
-            <wp:wrapTopAndBottom/>
-            <wp:docPr id="8" name="Image7" descr=""/>
-            <wp:cNvGraphicFramePr>
-              <a:graphicFrameLocks xmlns:a="http://schemas.openxmlformats.org/drawingml/2006/main" noChangeAspect="1"/>
-            </wp:cNvGraphicFramePr>
-            <a:graphic xmlns:a="http://schemas.openxmlformats.org/drawingml/2006/main">
-              <a:graphicData uri="http://schemas.openxmlformats.org/drawingml/2006/picture">
-                <pic:pic xmlns:pic="http://schemas.openxmlformats.org/drawingml/2006/picture">
-                  <pic:nvPicPr>
-                    <pic:cNvPr id="8" name="Image7" descr=""/>
-                    <pic:cNvPicPr>
-                      <a:picLocks noChangeAspect="1" noChangeArrowheads="1"/>
-                    </pic:cNvPicPr>
-                  </pic:nvPicPr>
-                  <pic:blipFill>
-                    <a:blip r:embed="rId10"/>
-                    <a:stretch>
-                      <a:fillRect/>
-                    </a:stretch>
-                  </pic:blipFill>
-                  <pic:spPr bwMode="auto">
-                    <a:xfrm>
-                      <a:off x="0" y="0"/>
-                      <a:ext cx="3780790" cy="1018540"/>
-                    </a:xfrm>
-                    <a:prstGeom prst="rect">
-                      <a:avLst/>
-                    </a:prstGeom>
-                  </pic:spPr>
-                </pic:pic>
-              </a:graphicData>
-            </a:graphic>
-          </wp:anchor>
-        </w:drawing>
-      </w:r>
-      <w:r>
-        <w:rPr>
-          <w:sz w:val="28"/>
-          <w:szCs w:val="28"/>
-        </w:rPr>
-        <w:t>Рисунок 7 — единственная неисправленная ошибка кратности 1</w:t>
-      </w:r>
-    </w:p>
-    <w:p>
-      <w:pPr>
-        <w:pStyle w:val="Normal"/>
-        <w:spacing w:lineRule="auto" w:line="360" w:before="0" w:after="0"/>
-        <w:contextualSpacing/>
-        <w:jc w:val="center"/>
-        <w:rPr>
-          <w:sz w:val="28"/>
-          <w:szCs w:val="28"/>
-        </w:rPr>
-      </w:pPr>
-      <w:r>
-        <w:drawing>
-          <wp:anchor behindDoc="0" distT="0" distB="0" distL="0" distR="0" simplePos="0" locked="0" layoutInCell="0" allowOverlap="1" relativeHeight="17">
-            <wp:simplePos x="0" y="0"/>
-            <wp:positionH relativeFrom="column">
-              <wp:align>center</wp:align>
-            </wp:positionH>
-            <wp:positionV relativeFrom="paragraph">
-              <wp:posOffset>635</wp:posOffset>
-            </wp:positionV>
-            <wp:extent cx="5940425" cy="3032125"/>
-            <wp:effectExtent l="0" t="0" r="0" b="0"/>
-            <wp:wrapSquare wrapText="largest"/>
-            <wp:docPr id="9" name="Image6" descr=""/>
-            <wp:cNvGraphicFramePr>
-              <a:graphicFrameLocks xmlns:a="http://schemas.openxmlformats.org/drawingml/2006/main" noChangeAspect="1"/>
-            </wp:cNvGraphicFramePr>
-            <a:graphic xmlns:a="http://schemas.openxmlformats.org/drawingml/2006/main">
-              <a:graphicData uri="http://schemas.openxmlformats.org/drawingml/2006/picture">
-                <pic:pic xmlns:pic="http://schemas.openxmlformats.org/drawingml/2006/picture">
-                  <pic:nvPicPr>
-                    <pic:cNvPr id="9" name="Image6" descr=""/>
-                    <pic:cNvPicPr>
-                      <a:picLocks noChangeAspect="1" noChangeArrowheads="1"/>
-                    </pic:cNvPicPr>
-                  </pic:nvPicPr>
-                  <pic:blipFill>
-                    <a:blip r:embed="rId11"/>
-                    <a:stretch>
-                      <a:fillRect/>
-                    </a:stretch>
-                  </pic:blipFill>
-                  <pic:spPr bwMode="auto">
-                    <a:xfrm>
-                      <a:off x="0" y="0"/>
-                      <a:ext cx="5940425" cy="3032125"/>
-                    </a:xfrm>
-                    <a:prstGeom prst="rect">
-                      <a:avLst/>
-                    </a:prstGeom>
-                  </pic:spPr>
-                </pic:pic>
-              </a:graphicData>
-            </a:graphic>
-          </wp:anchor>
-        </w:drawing>
-      </w:r>
-      <w:r>
-        <w:rPr>
-          <w:sz w:val="28"/>
-          <w:szCs w:val="28"/>
-        </w:rPr>
-        <w:t>Рисунок 8 — таблица ошибок по синдромам по ошибкам кратности 1</w:t>
-      </w:r>
-    </w:p>
-    <w:p>
-      <w:pPr>
-        <w:pStyle w:val="Normal"/>
-        <w:spacing w:lineRule="auto" w:line="360" w:before="0" w:after="0"/>
-        <w:contextualSpacing/>
-        <w:jc w:val="left"/>
-        <w:rPr>
-          <w:b w:val="false"/>
-          <w:bCs w:val="false"/>
-          <w:color w:val="000000"/>
-          <w:sz w:val="28"/>
-          <w:szCs w:val="28"/>
-        </w:rPr>
-      </w:pPr>
-      <w:r>
-        <w:rPr>
-          <w:b w:val="false"/>
-          <w:bCs w:val="false"/>
-          <w:color w:val="000000"/>
-          <w:sz w:val="28"/>
-          <w:szCs w:val="28"/>
-        </w:rPr>
-        <w:tab/>
-      </w:r>
-      <w:r>
-        <w:rPr>
-          <w:b/>
-          <w:bCs/>
-          <w:color w:val="000000"/>
-          <w:sz w:val="28"/>
-          <w:szCs w:val="28"/>
-        </w:rPr>
-        <w:t xml:space="preserve">Анализ результатов для ошибок кратности 14. </w:t>
-      </w:r>
-      <w:r>
-        <w:rPr>
-          <w:b w:val="false"/>
-          <w:bCs w:val="false"/>
-          <w:color w:val="000000"/>
-          <w:sz w:val="28"/>
-          <w:szCs w:val="28"/>
-        </w:rPr>
-        <w:t>Корректирующая способность: 100%. Достигнута за счет полного совпадения таблицы симптомов с полученными симптомами.</w:t>
-      </w:r>
-    </w:p>
-    <w:p>
-      <w:pPr>
-        <w:pStyle w:val="Normal"/>
-        <w:spacing w:lineRule="auto" w:line="360" w:before="0" w:after="0"/>
-        <w:contextualSpacing/>
-        <w:jc w:val="left"/>
-        <w:rPr>
-          <w:b w:val="false"/>
-          <w:bCs w:val="false"/>
-          <w:color w:val="000000"/>
-          <w:sz w:val="28"/>
-          <w:szCs w:val="28"/>
-        </w:rPr>
-      </w:pPr>
-      <w:r>
-        <w:rPr>
-          <w:b w:val="false"/>
-          <w:bCs w:val="false"/>
-          <w:color w:val="000000"/>
-          <w:sz w:val="28"/>
-          <w:szCs w:val="28"/>
-        </w:rPr>
-        <w:tab/>
-      </w:r>
-      <w:r>
-        <w:rPr>
-          <w:b/>
-          <w:bCs/>
-          <w:color w:val="000000"/>
-          <w:sz w:val="28"/>
-          <w:szCs w:val="28"/>
-        </w:rPr>
-        <w:t>Анализ результатов для ошибок кратности 15.</w:t>
-      </w:r>
-      <w:r>
-        <w:rPr>
-          <w:b w:val="false"/>
-          <w:bCs w:val="false"/>
-          <w:color w:val="000000"/>
-          <w:sz w:val="28"/>
-          <w:szCs w:val="28"/>
-        </w:rPr>
-        <w:t xml:space="preserve"> Набор состоит из единственного вектора ошибки. Вектор ошибки 111.1111.1111.1111 имеет симптом 0, т.е. данный вектор ошибки нельзя обнаружить в при использовании циклических кодов.</w:t>
-      </w:r>
-    </w:p>
-    <w:p>
-      <w:pPr>
-        <w:pStyle w:val="Normal"/>
-        <w:spacing w:lineRule="auto" w:line="360" w:before="0" w:after="0"/>
-        <w:contextualSpacing/>
-        <w:jc w:val="left"/>
-        <w:rPr>
-          <w:b w:val="false"/>
-          <w:bCs w:val="false"/>
-          <w:color w:val="000000"/>
-          <w:sz w:val="28"/>
-          <w:szCs w:val="28"/>
-        </w:rPr>
-      </w:pPr>
-      <w:r>
-        <w:rPr>
-          <w:b w:val="false"/>
-          <w:bCs w:val="false"/>
-          <w:color w:val="000000"/>
-          <w:sz w:val="28"/>
-          <w:szCs w:val="28"/>
-        </w:rPr>
-        <w:tab/>
-        <w:t>Итак, циклический код применим каналам связи, у которых статистическая вероятность ошибки кратности 2 и более минимальна.</w:t>
+        <w:t>По полученной результирующей таблице (рисунок 6) видно, что при использовании таблицы синдром-ошибка, приведённой на рисунке 5, для ошибок кратности 1 получается достичь 100%-й корректирующей способности. При этом корректирующая способность для ошибок кратности более 1 равна 0%.</w:t>
       </w:r>
     </w:p>
     <w:p>
@@ -5933,6 +5263,7 @@
     <w:rsid w:val="00f23b74"/>
     <w:pPr>
       <w:widowControl/>
+      <w:suppressAutoHyphens w:val="true"/>
       <w:bidi w:val="0"/>
       <w:spacing w:lineRule="auto" w:line="240" w:before="0" w:after="0"/>
       <w:jc w:val="left"/>
@@ -5943,7 +5274,7 @@
       <w:kern w:val="0"/>
       <w:sz w:val="24"/>
       <w:szCs w:val="24"/>
-      <w:lang w:eastAsia="ru-RU" w:val="ru-RU" w:bidi="ar-SA"/>
+      <w:lang w:val="ru-RU" w:eastAsia="ru-RU" w:bidi="ar-SA"/>
     </w:rPr>
   </w:style>
   <w:style w:type="character" w:styleId="DefaultParagraphFont" w:default="1">
